--- a/融资/preA2/新基金增资.docx
+++ b/融资/preA2/新基金增资.docx
@@ -53,7 +53,7 @@
               <w:spacing w:line="240" w:lineRule="exact"/>
               <w:jc w:val="center"/>
               <w:rPr>
-                <w:rFonts w:ascii="宋体" w:hAnsi="宋体" w:hint="eastAsia"/>
+                <w:rFonts w:ascii="宋体" w:hAnsi="宋体"/>
                 <w:sz w:val="32"/>
                 <w:szCs w:val="32"/>
               </w:rPr>
@@ -144,7 +144,7 @@
               <w:spacing w:line="320" w:lineRule="atLeast"/>
               <w:jc w:val="center"/>
               <w:rPr>
-                <w:rFonts w:ascii="宋体" w:hAnsi="宋体" w:hint="eastAsia"/>
+                <w:rFonts w:ascii="宋体" w:hAnsi="宋体"/>
                 <w:b/>
                 <w:sz w:val="32"/>
                 <w:szCs w:val="32"/>
@@ -8155,7 +8155,6 @@
         <w:ind w:firstLineChars="200" w:firstLine="480"/>
         <w:rPr>
           <w:rStyle w:val="Char2"/>
-          <w:rFonts w:hint="eastAsia"/>
         </w:rPr>
       </w:pPr>
       <w:r>
@@ -8268,7 +8267,6 @@
         <w:ind w:firstLineChars="200" w:firstLine="482"/>
         <w:rPr>
           <w:rStyle w:val="spaChar"/>
-          <w:rFonts w:hint="eastAsia"/>
         </w:rPr>
       </w:pPr>
       <w:r>
@@ -8284,7 +8282,6 @@
         <w:ind w:firstLineChars="200" w:firstLine="482"/>
         <w:rPr>
           <w:rStyle w:val="Char2"/>
-          <w:rFonts w:hint="eastAsia"/>
         </w:rPr>
       </w:pPr>
       <w:r>
@@ -8439,7 +8436,6 @@
         <w:ind w:firstLineChars="200" w:firstLine="482"/>
         <w:rPr>
           <w:rStyle w:val="Char2"/>
-          <w:rFonts w:hint="eastAsia"/>
         </w:rPr>
       </w:pPr>
       <w:r>
@@ -8525,7 +8521,6 @@
         <w:ind w:firstLineChars="200" w:firstLine="482"/>
         <w:rPr>
           <w:rStyle w:val="Char2"/>
-          <w:rFonts w:hint="eastAsia"/>
         </w:rPr>
       </w:pPr>
       <w:r>
@@ -8595,7 +8590,6 @@
         <w:ind w:firstLineChars="200" w:firstLine="482"/>
         <w:rPr>
           <w:rStyle w:val="Char2"/>
-          <w:rFonts w:hint="eastAsia"/>
         </w:rPr>
       </w:pPr>
       <w:r>
@@ -8673,7 +8667,6 @@
         <w:ind w:firstLineChars="200" w:firstLine="482"/>
         <w:rPr>
           <w:rStyle w:val="Char2"/>
-          <w:rFonts w:hint="eastAsia"/>
         </w:rPr>
       </w:pPr>
       <w:r>
@@ -8862,7 +8855,6 @@
         <w:ind w:firstLineChars="200" w:firstLine="482"/>
         <w:rPr>
           <w:rStyle w:val="Char2"/>
-          <w:rFonts w:hint="eastAsia"/>
         </w:rPr>
       </w:pPr>
       <w:r>
@@ -8999,7 +8991,6 @@
         <w:ind w:firstLineChars="200" w:firstLine="482"/>
         <w:rPr>
           <w:rStyle w:val="Char2"/>
-          <w:rFonts w:hint="eastAsia"/>
         </w:rPr>
       </w:pPr>
       <w:r>
@@ -9084,7 +9075,6 @@
         <w:ind w:firstLineChars="200" w:firstLine="480"/>
         <w:rPr>
           <w:rStyle w:val="Char2"/>
-          <w:rFonts w:hint="eastAsia"/>
         </w:rPr>
       </w:pPr>
       <w:r>
@@ -9488,7 +9478,6 @@
         <w:ind w:left="1080" w:hanging="540"/>
         <w:rPr>
           <w:rStyle w:val="Char2"/>
-          <w:rFonts w:hint="eastAsia"/>
         </w:rPr>
       </w:pPr>
       <w:r>
@@ -15345,7 +15334,7 @@
               <w:spacing w:beforeLines="50" w:afterLines="50"/>
               <w:jc w:val="center"/>
               <w:rPr>
-                <w:rFonts w:ascii="宋体" w:hAnsi="宋体" w:hint="eastAsia"/>
+                <w:rFonts w:ascii="宋体" w:hAnsi="宋体"/>
                 <w:kern w:val="2"/>
                 <w:sz w:val="24"/>
                 <w:szCs w:val="24"/>
@@ -15381,7 +15370,7 @@
               <w:spacing w:beforeLines="50" w:afterLines="50"/>
               <w:jc w:val="center"/>
               <w:rPr>
-                <w:rFonts w:ascii="宋体" w:hAnsi="宋体" w:hint="eastAsia"/>
+                <w:rFonts w:ascii="宋体" w:hAnsi="宋体"/>
                 <w:sz w:val="24"/>
               </w:rPr>
             </w:pPr>
@@ -15404,7 +15393,7 @@
               <w:spacing w:beforeLines="50" w:afterLines="50"/>
               <w:jc w:val="center"/>
               <w:rPr>
-                <w:rFonts w:ascii="宋体" w:hAnsi="宋体" w:hint="eastAsia"/>
+                <w:rFonts w:ascii="宋体" w:hAnsi="宋体"/>
                 <w:sz w:val="24"/>
               </w:rPr>
             </w:pPr>
@@ -15427,7 +15416,7 @@
               <w:spacing w:beforeLines="50" w:afterLines="50"/>
               <w:jc w:val="center"/>
               <w:rPr>
-                <w:rFonts w:ascii="宋体" w:hAnsi="宋体" w:hint="eastAsia"/>
+                <w:rFonts w:ascii="宋体" w:hAnsi="宋体"/>
                 <w:sz w:val="24"/>
               </w:rPr>
             </w:pPr>
@@ -15793,7 +15782,6 @@
       <w:r>
         <w:rPr>
           <w:rFonts w:ascii="宋体" w:hAnsi="宋体" w:cs="楷体_GB2312" w:hint="eastAsia"/>
-          <w:b/>
           <w:w w:val="0"/>
           <w:sz w:val="24"/>
           <w:szCs w:val="24"/>
@@ -15807,7 +15795,7 @@
           <w:sz w:val="24"/>
           <w:szCs w:val="24"/>
         </w:rPr>
-        <w:t>于本协议签署之日后</w:t>
+        <w:t>于本协议签署之日</w:t>
       </w:r>
       <w:r>
         <w:rPr>
@@ -15816,7 +15804,7 @@
           <w:sz w:val="24"/>
           <w:szCs w:val="24"/>
         </w:rPr>
-        <w:t>十</w:t>
+        <w:t>向公司支付投资款人民币贰拾万元过桥款，</w:t>
       </w:r>
       <w:r>
         <w:rPr>
@@ -15825,7 +15813,7 @@
           <w:sz w:val="24"/>
           <w:szCs w:val="24"/>
         </w:rPr>
-        <w:t>（</w:t>
+        <w:t>十</w:t>
       </w:r>
       <w:r>
         <w:rPr>
@@ -15834,7 +15822,7 @@
           <w:sz w:val="24"/>
           <w:szCs w:val="24"/>
         </w:rPr>
-        <w:t>10</w:t>
+        <w:t>（</w:t>
       </w:r>
       <w:r>
         <w:rPr>
@@ -15843,7 +15831,7 @@
           <w:sz w:val="24"/>
           <w:szCs w:val="24"/>
         </w:rPr>
-        <w:t>）个工作日内向公司支付</w:t>
+        <w:t>10</w:t>
       </w:r>
       <w:r>
         <w:rPr>
@@ -15852,7 +15840,7 @@
           <w:sz w:val="24"/>
           <w:szCs w:val="24"/>
         </w:rPr>
-        <w:t>人民币贰佰</w:t>
+        <w:t>）日内</w:t>
       </w:r>
       <w:r>
         <w:rPr>
@@ -15861,7 +15849,43 @@
           <w:sz w:val="24"/>
           <w:szCs w:val="24"/>
         </w:rPr>
-        <w:t>万元（</w:t>
+        <w:t>再</w:t>
+      </w:r>
+      <w:r>
+        <w:rPr>
+          <w:rFonts w:ascii="宋体" w:hAnsi="宋体" w:cs="楷体_GB2312" w:hint="eastAsia"/>
+          <w:w w:val="0"/>
+          <w:sz w:val="24"/>
+          <w:szCs w:val="24"/>
+        </w:rPr>
+        <w:t>向公司支付</w:t>
+      </w:r>
+      <w:r>
+        <w:rPr>
+          <w:rFonts w:ascii="宋体" w:hAnsi="宋体" w:cs="楷体_GB2312" w:hint="eastAsia"/>
+          <w:w w:val="0"/>
+          <w:sz w:val="24"/>
+          <w:szCs w:val="24"/>
+        </w:rPr>
+        <w:t>人民币</w:t>
+      </w:r>
+      <w:r>
+        <w:rPr>
+          <w:rFonts w:ascii="宋体" w:hAnsi="宋体" w:cs="楷体_GB2312" w:hint="eastAsia"/>
+          <w:w w:val="0"/>
+          <w:sz w:val="24"/>
+          <w:szCs w:val="24"/>
+        </w:rPr>
+        <w:t>壹佰捌拾万</w:t>
+      </w:r>
+      <w:r>
+        <w:rPr>
+          <w:rFonts w:ascii="宋体" w:hAnsi="宋体" w:cs="楷体_GB2312" w:hint="eastAsia"/>
+          <w:w w:val="0"/>
+          <w:sz w:val="24"/>
+          <w:szCs w:val="24"/>
+        </w:rPr>
+        <w:t>元（</w:t>
       </w:r>
       <w:r>
         <w:rPr>
@@ -15874,21 +15898,12 @@
       </w:r>
       <w:r>
         <w:rPr>
-          <w:rFonts w:ascii="宋体" w:hAnsi="宋体" w:cs="楷体_GB2312"/>
-          <w:w w:val="0"/>
-          <w:sz w:val="24"/>
-          <w:szCs w:val="24"/>
-        </w:rPr>
-        <w:t>2</w:t>
-      </w:r>
-      <w:r>
-        <w:rPr>
           <w:rFonts w:ascii="宋体" w:hAnsi="宋体" w:cs="楷体_GB2312" w:hint="eastAsia"/>
           <w:w w:val="0"/>
           <w:sz w:val="24"/>
           <w:szCs w:val="24"/>
         </w:rPr>
-        <w:t>,</w:t>
+        <w:t>1</w:t>
       </w:r>
       <w:r>
         <w:rPr>
@@ -15897,7 +15912,7 @@
           <w:sz w:val="24"/>
           <w:szCs w:val="24"/>
         </w:rPr>
-        <w:t>0</w:t>
+        <w:t>,</w:t>
       </w:r>
       <w:r>
         <w:rPr>
@@ -15906,7 +15921,7 @@
           <w:sz w:val="24"/>
           <w:szCs w:val="24"/>
         </w:rPr>
-        <w:t>00,00</w:t>
+        <w:t>8</w:t>
       </w:r>
       <w:r>
         <w:rPr>
@@ -15915,7 +15930,25 @@
           <w:sz w:val="24"/>
           <w:szCs w:val="24"/>
         </w:rPr>
-        <w:t>）投资款</w:t>
+        <w:t>00,00</w:t>
+      </w:r>
+      <w:r>
+        <w:rPr>
+          <w:rFonts w:ascii="宋体" w:hAnsi="宋体" w:cs="楷体_GB2312" w:hint="eastAsia"/>
+          <w:w w:val="0"/>
+          <w:sz w:val="24"/>
+          <w:szCs w:val="24"/>
+        </w:rPr>
+        <w:t>）投资</w:t>
+      </w:r>
+      <w:r>
+        <w:rPr>
+          <w:rFonts w:ascii="宋体" w:hAnsi="宋体" w:cs="楷体_GB2312" w:hint="eastAsia"/>
+          <w:w w:val="0"/>
+          <w:sz w:val="24"/>
+          <w:szCs w:val="24"/>
+        </w:rPr>
+        <w:t>尾款</w:t>
       </w:r>
       <w:r>
         <w:rPr>
@@ -16254,7 +16287,7 @@
           <w:rFonts w:ascii="宋体" w:hAnsi="宋体" w:hint="eastAsia"/>
           <w:sz w:val="24"/>
         </w:rPr>
-        <w:t>超出10个工作日未支付投资款，按照每天</w:t>
+        <w:t>超出10日未支付投资款，按照每天</w:t>
       </w:r>
       <w:r>
         <w:rPr>
@@ -16461,7 +16494,15 @@
           <w:sz w:val="24"/>
           <w:szCs w:val="24"/>
         </w:rPr>
-        <w:t>本协议签署之日后二十个工作日内</w:t>
+        <w:t>本协议签署之日后二</w:t>
+      </w:r>
+      <w:r>
+        <w:rPr>
+          <w:rFonts w:ascii="宋体" w:hAnsi="宋体" w:hint="eastAsia"/>
+          <w:sz w:val="24"/>
+          <w:szCs w:val="24"/>
+        </w:rPr>
+        <w:t>个工作日内</w:t>
       </w:r>
       <w:r>
         <w:rPr>
@@ -16573,6 +16614,22 @@
           <w:szCs w:val="24"/>
         </w:rPr>
         <w:t>期限内完成。</w:t>
+      </w:r>
+      <w:r>
+        <w:rPr>
+          <w:rFonts w:ascii="宋体" w:hAnsi="宋体" w:hint="eastAsia"/>
+          <w:sz w:val="24"/>
+          <w:szCs w:val="24"/>
+        </w:rPr>
+        <w:t>在此条件下，如果投资尾款未在</w:t>
+      </w:r>
+      <w:r>
+        <w:rPr>
+          <w:rFonts w:ascii="宋体" w:hAnsi="宋体" w:hint="eastAsia"/>
+          <w:sz w:val="24"/>
+          <w:szCs w:val="24"/>
+        </w:rPr>
+        <w:t>20日内仍未支付，则视为投资者主动放弃本次交易，本协议自动失效，过桥款概不退还。</w:t>
       </w:r>
     </w:p>
     <w:p>
@@ -17012,7 +17069,7 @@
           <w:sz w:val="24"/>
           <w:szCs w:val="24"/>
         </w:rPr>
-        <w:t>公司章程》进行备案登记，则各方届时应满足登记机关的要求另行签署用于在登记机关备案的公司章程，但届时该等另行签</w:t>
+        <w:t>公司章程》进行备案登记，则各方届时应</w:t>
       </w:r>
       <w:r>
         <w:rPr>
@@ -17021,7 +17078,7 @@
           <w:szCs w:val="24"/>
         </w:rPr>
         <w:lastRenderedPageBreak/>
-        <w:t>署的公司章程中应明确注明，届时用于确定公司与股东之间、股东与股东之间、公司与高级管理人员之间的权利义务关系，以本协议的约定为准。</w:t>
+        <w:t>满足登记机关的要求另行签署用于在登记机关备案的公司章程，但届时该等另行签署的公司章程中应明确注明，届时用于确定公司与股东之间、股东与股东之间、公司与高级管理人员之间的权利义务关系，以本协议的约定为准。</w:t>
       </w:r>
     </w:p>
     <w:p>
@@ -18959,7 +19016,16 @@
           <w:sz w:val="24"/>
           <w:szCs w:val="24"/>
         </w:rPr>
-        <w:t>，或一名具有完全民事行为能力的自然人（视具体该方情况而定）</w:t>
+        <w:t>，或一名具有完全民事行为能力的自然人（视具体该方</w:t>
+      </w:r>
+      <w:r>
+        <w:rPr>
+          <w:rFonts w:ascii="宋体" w:hAnsi="宋体"/>
+          <w:sz w:val="24"/>
+          <w:szCs w:val="24"/>
+        </w:rPr>
+        <w:lastRenderedPageBreak/>
+        <w:t>情况而定）</w:t>
       </w:r>
       <w:r>
         <w:rPr>
@@ -19021,7 +19087,6 @@
           <w:sz w:val="24"/>
           <w:szCs w:val="24"/>
         </w:rPr>
-        <w:lastRenderedPageBreak/>
         <w:t>截至</w:t>
       </w:r>
       <w:r>
@@ -20407,6 +20472,7 @@
           <w:sz w:val="24"/>
           <w:szCs w:val="24"/>
         </w:rPr>
+        <w:lastRenderedPageBreak/>
         <w:t>的、和本协议项下拟议</w:t>
       </w:r>
       <w:r>
@@ -20431,7 +20497,6 @@
           <w:sz w:val="24"/>
           <w:szCs w:val="24"/>
         </w:rPr>
-        <w:lastRenderedPageBreak/>
         <w:t>各陈述保证人</w:t>
       </w:r>
       <w:r>
@@ -21901,7 +21966,7 @@
         <w:adjustRightInd w:val="0"/>
         <w:jc w:val="both"/>
         <w:rPr>
-          <w:rFonts w:ascii="宋体" w:hAnsi="宋体" w:hint="eastAsia"/>
+          <w:rFonts w:ascii="宋体" w:hAnsi="宋体"/>
           <w:iCs/>
           <w:sz w:val="24"/>
           <w:szCs w:val="24"/>
@@ -22070,15 +22135,25 @@
           <w:sz w:val="24"/>
           <w:szCs w:val="24"/>
         </w:rPr>
-        <w:t>权益，则拟转让人</w:t>
-      </w:r>
-      <w:r>
-        <w:rPr>
-          <w:rFonts w:ascii="宋体" w:hAnsi="宋体"/>
+        <w:t>权益，</w:t>
+      </w:r>
+      <w:r>
+        <w:rPr>
+          <w:rFonts w:ascii="宋体" w:hAnsi="宋体" w:hint="eastAsia"/>
           <w:bCs/>
           <w:sz w:val="24"/>
           <w:szCs w:val="24"/>
         </w:rPr>
+        <w:lastRenderedPageBreak/>
+        <w:t>则拟转让人</w:t>
+      </w:r>
+      <w:r>
+        <w:rPr>
+          <w:rFonts w:ascii="宋体" w:hAnsi="宋体"/>
+          <w:bCs/>
+          <w:sz w:val="24"/>
+          <w:szCs w:val="24"/>
+        </w:rPr>
         <w:t>应</w:t>
       </w:r>
       <w:r>
@@ -22133,17 +22208,7 @@
           <w:sz w:val="24"/>
           <w:szCs w:val="24"/>
         </w:rPr>
-        <w:t>股权拟转通</w:t>
-      </w:r>
-      <w:r>
-        <w:rPr>
-          <w:rFonts w:ascii="宋体" w:hAnsi="宋体"/>
-          <w:bCs/>
-          <w:sz w:val="24"/>
-          <w:szCs w:val="24"/>
-        </w:rPr>
-        <w:lastRenderedPageBreak/>
-        <w:t>知</w:t>
+        <w:t>股权拟转通知</w:t>
       </w:r>
       <w:r>
         <w:rPr>
@@ -23269,7 +23334,7 @@
           <v:shape id="Picture 1" o:spid="_x0000_i1025" type="#_x0000_t75" style="width:306.55pt;height:19.1pt" o:ole="">
             <v:imagedata r:id="rId9" o:title=""/>
           </v:shape>
-          <o:OLEObject Type="Embed" ProgID="Equation.3" ShapeID="Picture 1" DrawAspect="Content" ObjectID="_1586632452" r:id="rId10"/>
+          <o:OLEObject Type="Embed" ProgID="Equation.3" ShapeID="Picture 1" DrawAspect="Content" ObjectID="_1586633108" r:id="rId10"/>
         </w:object>
       </w:r>
       <w:r>
@@ -27051,7 +27116,7 @@
         <w:ind w:left="1050"/>
         <w:jc w:val="both"/>
         <w:rPr>
-          <w:rFonts w:ascii="宋体" w:hAnsi="宋体" w:hint="eastAsia"/>
+          <w:rFonts w:ascii="宋体" w:hAnsi="宋体"/>
           <w:sz w:val="24"/>
           <w:szCs w:val="24"/>
         </w:rPr>
@@ -27150,7 +27215,7 @@
         </w:tabs>
         <w:jc w:val="both"/>
         <w:rPr>
-          <w:rFonts w:ascii="宋体" w:hAnsi="宋体" w:hint="eastAsia"/>
+          <w:rFonts w:ascii="宋体" w:hAnsi="宋体"/>
           <w:sz w:val="24"/>
           <w:szCs w:val="24"/>
         </w:rPr>
@@ -36211,7 +36276,7 @@
         <w:noProof/>
         <w:szCs w:val="21"/>
       </w:rPr>
-      <w:t>1</w:t>
+      <w:t>8</w:t>
     </w:r>
     <w:r>
       <w:rPr>
@@ -45741,7 +45806,7 @@
 </file>
 
 <file path=customXml/itemProps1.xml><?xml version="1.0" encoding="utf-8"?>
-<ds:datastoreItem xmlns:ds="http://schemas.openxmlformats.org/officeDocument/2006/customXml" ds:itemID="{103D308E-7A3A-40CF-A620-B2A5FC6D1DD1}">
+<ds:datastoreItem xmlns:ds="http://schemas.openxmlformats.org/officeDocument/2006/customXml" ds:itemID="{5A63374C-AB2B-42EA-8FD4-FB67858BDB78}">
   <ds:schemaRefs>
     <ds:schemaRef ds:uri="http://schemas.openxmlformats.org/officeDocument/2006/bibliography"/>
   </ds:schemaRefs>
@@ -45749,7 +45814,7 @@
 </file>
 
 <file path=customXml/itemProps2.xml><?xml version="1.0" encoding="utf-8"?>
-<ds:datastoreItem xmlns:ds="http://schemas.openxmlformats.org/officeDocument/2006/customXml" ds:itemID="{5A63374C-AB2B-42EA-8FD4-FB67858BDB78}">
+<ds:datastoreItem xmlns:ds="http://schemas.openxmlformats.org/officeDocument/2006/customXml" ds:itemID="{103D308E-7A3A-40CF-A620-B2A5FC6D1DD1}">
   <ds:schemaRefs>
     <ds:schemaRef ds:uri="http://schemas.openxmlformats.org/officeDocument/2006/bibliography"/>
   </ds:schemaRefs>
